--- a/data/template/Anexa 3 Buletin de verificare priza de pamant_[Nume complet].docx
+++ b/data/template/Anexa 3 Buletin de verificare priza de pamant_[Nume complet].docx
@@ -101,15 +101,15 @@
         </w:tblCellMar>
       </w:tblPr>
       <w:tblGrid>
-        <w:gridCol w:w="1458"/>
+        <w:gridCol w:w="1457"/>
         <w:gridCol w:w="6300"/>
-        <w:gridCol w:w="2535"/>
+        <w:gridCol w:w="2536"/>
       </w:tblGrid>
       <w:tr>
         <w:trPr/>
         <w:tc>
           <w:tcPr>
-            <w:tcW w:w="1458" w:type="dxa"/>
+            <w:tcW w:w="1457" w:type="dxa"/>
             <w:tcBorders>
               <w:top w:val="single" w:sz="4" w:space="0" w:color="000000"/>
               <w:start w:val="single" w:sz="4" w:space="0" w:color="000000"/>
@@ -173,7 +173,7 @@
         </w:tc>
         <w:tc>
           <w:tcPr>
-            <w:tcW w:w="2535" w:type="dxa"/>
+            <w:tcW w:w="2536" w:type="dxa"/>
             <w:tcBorders>
               <w:top w:val="single" w:sz="4" w:space="0" w:color="000000"/>
               <w:start w:val="single" w:sz="4" w:space="0" w:color="000000"/>
@@ -210,7 +210,7 @@
         </w:trPr>
         <w:tc>
           <w:tcPr>
-            <w:tcW w:w="1458" w:type="dxa"/>
+            <w:tcW w:w="1457" w:type="dxa"/>
             <w:tcBorders>
               <w:top w:val="single" w:sz="4" w:space="0" w:color="000000"/>
               <w:start w:val="single" w:sz="4" w:space="0" w:color="000000"/>
@@ -279,7 +279,7 @@
         </w:tc>
         <w:tc>
           <w:tcPr>
-            <w:tcW w:w="2535" w:type="dxa"/>
+            <w:tcW w:w="2536" w:type="dxa"/>
             <w:tcBorders>
               <w:top w:val="single" w:sz="4" w:space="0" w:color="000000"/>
               <w:start w:val="single" w:sz="4" w:space="0" w:color="000000"/>
@@ -305,7 +305,23 @@
                 <w:sz w:val="24"/>
                 <w:szCs w:val="24"/>
               </w:rPr>
-              <w:t>[Nume]</w:t>
+              <w:t xml:space="preserve">[Nume </w:t>
+            </w:r>
+            <w:r>
+              <w:rPr>
+                <w:rFonts w:cs="Arial Narrow" w:ascii="Arial Narrow" w:hAnsi="Arial Narrow"/>
+                <w:sz w:val="24"/>
+                <w:szCs w:val="24"/>
+              </w:rPr>
+              <w:t>complet</w:t>
+            </w:r>
+            <w:r>
+              <w:rPr>
+                <w:rFonts w:cs="Arial Narrow" w:ascii="Arial Narrow" w:hAnsi="Arial Narrow"/>
+                <w:sz w:val="24"/>
+                <w:szCs w:val="24"/>
+              </w:rPr>
+              <w:t>]</w:t>
             </w:r>
           </w:p>
         </w:tc>
@@ -723,7 +739,7 @@
                 <w:szCs w:val="24"/>
                 <w:lang w:val="ro-RO"/>
               </w:rPr>
-              <w:t xml:space="preserve">Valoarea rezistentei de dispersie a prizei de pamant se incadreaza in valorile cerute de normativ. </w:t>
+              <w:t>Valoarea rezistentei de dispersie a prizei de pamant se incadreaza in valorile cerute de normativ.</w:t>
             </w:r>
           </w:p>
         </w:tc>
@@ -830,9 +846,9 @@
         </w:tblCellMar>
       </w:tblPr>
       <w:tblGrid>
-        <w:gridCol w:w="558"/>
-        <w:gridCol w:w="3558"/>
-        <w:gridCol w:w="2059"/>
+        <w:gridCol w:w="557"/>
+        <w:gridCol w:w="3560"/>
+        <w:gridCol w:w="2058"/>
         <w:gridCol w:w="2059"/>
         <w:gridCol w:w="2059"/>
       </w:tblGrid>
@@ -840,7 +856,7 @@
         <w:trPr/>
         <w:tc>
           <w:tcPr>
-            <w:tcW w:w="558" w:type="dxa"/>
+            <w:tcW w:w="557" w:type="dxa"/>
             <w:tcBorders>
               <w:top w:val="single" w:sz="4" w:space="0" w:color="000000"/>
               <w:start w:val="single" w:sz="4" w:space="0" w:color="000000"/>
@@ -876,7 +892,7 @@
         </w:tc>
         <w:tc>
           <w:tcPr>
-            <w:tcW w:w="3558" w:type="dxa"/>
+            <w:tcW w:w="3560" w:type="dxa"/>
             <w:tcBorders>
               <w:top w:val="single" w:sz="4" w:space="0" w:color="000000"/>
               <w:start w:val="single" w:sz="4" w:space="0" w:color="000000"/>
@@ -912,7 +928,7 @@
         </w:tc>
         <w:tc>
           <w:tcPr>
-            <w:tcW w:w="2059" w:type="dxa"/>
+            <w:tcW w:w="2058" w:type="dxa"/>
             <w:tcBorders>
               <w:top w:val="single" w:sz="4" w:space="0" w:color="000000"/>
               <w:start w:val="single" w:sz="4" w:space="0" w:color="000000"/>
@@ -1023,7 +1039,7 @@
         <w:trPr/>
         <w:tc>
           <w:tcPr>
-            <w:tcW w:w="558" w:type="dxa"/>
+            <w:tcW w:w="557" w:type="dxa"/>
             <w:tcBorders>
               <w:top w:val="single" w:sz="4" w:space="0" w:color="000000"/>
               <w:start w:val="single" w:sz="4" w:space="0" w:color="000000"/>
@@ -1057,7 +1073,7 @@
         </w:tc>
         <w:tc>
           <w:tcPr>
-            <w:tcW w:w="3558" w:type="dxa"/>
+            <w:tcW w:w="3560" w:type="dxa"/>
             <w:tcBorders>
               <w:top w:val="single" w:sz="4" w:space="0" w:color="000000"/>
               <w:start w:val="single" w:sz="4" w:space="0" w:color="000000"/>
@@ -1091,7 +1107,7 @@
         </w:tc>
         <w:tc>
           <w:tcPr>
-            <w:tcW w:w="2059" w:type="dxa"/>
+            <w:tcW w:w="2058" w:type="dxa"/>
             <w:tcBorders>
               <w:top w:val="single" w:sz="4" w:space="0" w:color="000000"/>
               <w:start w:val="single" w:sz="4" w:space="0" w:color="000000"/>
@@ -1196,7 +1212,7 @@
         <w:trPr/>
         <w:tc>
           <w:tcPr>
-            <w:tcW w:w="558" w:type="dxa"/>
+            <w:tcW w:w="557" w:type="dxa"/>
             <w:tcBorders>
               <w:top w:val="single" w:sz="4" w:space="0" w:color="000000"/>
               <w:start w:val="single" w:sz="4" w:space="0" w:color="000000"/>
@@ -1230,7 +1246,7 @@
         </w:tc>
         <w:tc>
           <w:tcPr>
-            <w:tcW w:w="3558" w:type="dxa"/>
+            <w:tcW w:w="3560" w:type="dxa"/>
             <w:tcBorders>
               <w:top w:val="single" w:sz="4" w:space="0" w:color="000000"/>
               <w:start w:val="single" w:sz="4" w:space="0" w:color="000000"/>
@@ -1264,7 +1280,7 @@
         </w:tc>
         <w:tc>
           <w:tcPr>
-            <w:tcW w:w="2059" w:type="dxa"/>
+            <w:tcW w:w="2058" w:type="dxa"/>
             <w:tcBorders>
               <w:top w:val="single" w:sz="4" w:space="0" w:color="000000"/>
               <w:start w:val="single" w:sz="4" w:space="0" w:color="000000"/>
@@ -1369,7 +1385,7 @@
         <w:trPr/>
         <w:tc>
           <w:tcPr>
-            <w:tcW w:w="558" w:type="dxa"/>
+            <w:tcW w:w="557" w:type="dxa"/>
             <w:tcBorders>
               <w:top w:val="single" w:sz="4" w:space="0" w:color="000000"/>
               <w:start w:val="single" w:sz="4" w:space="0" w:color="000000"/>
@@ -1403,7 +1419,7 @@
         </w:tc>
         <w:tc>
           <w:tcPr>
-            <w:tcW w:w="3558" w:type="dxa"/>
+            <w:tcW w:w="3560" w:type="dxa"/>
             <w:tcBorders>
               <w:top w:val="single" w:sz="4" w:space="0" w:color="000000"/>
               <w:start w:val="single" w:sz="4" w:space="0" w:color="000000"/>
@@ -1437,7 +1453,7 @@
         </w:tc>
         <w:tc>
           <w:tcPr>
-            <w:tcW w:w="2059" w:type="dxa"/>
+            <w:tcW w:w="2058" w:type="dxa"/>
             <w:tcBorders>
               <w:top w:val="single" w:sz="4" w:space="0" w:color="000000"/>
               <w:start w:val="single" w:sz="4" w:space="0" w:color="000000"/>
@@ -1542,7 +1558,7 @@
         <w:trPr/>
         <w:tc>
           <w:tcPr>
-            <w:tcW w:w="558" w:type="dxa"/>
+            <w:tcW w:w="557" w:type="dxa"/>
             <w:tcBorders>
               <w:top w:val="single" w:sz="4" w:space="0" w:color="000000"/>
               <w:start w:val="single" w:sz="4" w:space="0" w:color="000000"/>
@@ -1576,7 +1592,7 @@
         </w:tc>
         <w:tc>
           <w:tcPr>
-            <w:tcW w:w="3558" w:type="dxa"/>
+            <w:tcW w:w="3560" w:type="dxa"/>
             <w:tcBorders>
               <w:top w:val="single" w:sz="4" w:space="0" w:color="000000"/>
               <w:start w:val="single" w:sz="4" w:space="0" w:color="000000"/>
@@ -1610,7 +1626,7 @@
         </w:tc>
         <w:tc>
           <w:tcPr>
-            <w:tcW w:w="2059" w:type="dxa"/>
+            <w:tcW w:w="2058" w:type="dxa"/>
             <w:tcBorders>
               <w:top w:val="single" w:sz="4" w:space="0" w:color="000000"/>
               <w:start w:val="single" w:sz="4" w:space="0" w:color="000000"/>
@@ -1834,10 +1850,12 @@
       </w:r>
     </w:p>
     <w:sectPr>
-      <w:headerReference w:type="default" r:id="rId2"/>
-      <w:headerReference w:type="first" r:id="rId3"/>
-      <w:footerReference w:type="default" r:id="rId4"/>
-      <w:footerReference w:type="first" r:id="rId5"/>
+      <w:headerReference w:type="even" r:id="rId2"/>
+      <w:headerReference w:type="default" r:id="rId3"/>
+      <w:headerReference w:type="first" r:id="rId4"/>
+      <w:footerReference w:type="even" r:id="rId5"/>
+      <w:footerReference w:type="default" r:id="rId6"/>
+      <w:footerReference w:type="first" r:id="rId7"/>
       <w:type w:val="nextPage"/>
       <w:pgSz w:w="12240" w:h="20160"/>
       <w:pgMar w:left="993" w:right="839" w:gutter="0" w:header="360" w:top="1267" w:footer="0" w:bottom="450"/>
@@ -1852,6 +1870,21 @@
 </file>
 
 <file path=word/footer1.xml><?xml version="1.0" encoding="utf-8"?>
+<w:ftr xmlns:o="urn:schemas-microsoft-com:office:office" xmlns:r="http://schemas.openxmlformats.org/officeDocument/2006/relationships" xmlns:v="urn:schemas-microsoft-com:vml" xmlns:w="http://schemas.openxmlformats.org/wordprocessingml/2006/main" xmlns:w10="urn:schemas-microsoft-com:office:word" xmlns:wp="http://schemas.openxmlformats.org/drawingml/2006/wordprocessingDrawing" xmlns:wps="http://schemas.microsoft.com/office/word/2010/wordprocessingShape" xmlns:wpg="http://schemas.microsoft.com/office/word/2010/wordprocessingGroup" xmlns:mc="http://schemas.openxmlformats.org/markup-compatibility/2006" xmlns:wp14="http://schemas.microsoft.com/office/word/2010/wordprocessingDrawing" xmlns:w14="http://schemas.microsoft.com/office/word/2010/wordml" xmlns:w15="http://schemas.microsoft.com/office/word/2012/wordml" mc:Ignorable="w14 wp14 w15">
+  <w:p>
+    <w:pPr>
+      <w:pStyle w:val="Footer"/>
+      <w:spacing w:before="0" w:after="200"/>
+      <w:rPr/>
+    </w:pPr>
+    <w:r>
+      <w:rPr/>
+    </w:r>
+  </w:p>
+</w:ftr>
+</file>
+
+<file path=word/footer2.xml><?xml version="1.0" encoding="utf-8"?>
 <w:ftr xmlns:o="urn:schemas-microsoft-com:office:office" xmlns:r="http://schemas.openxmlformats.org/officeDocument/2006/relationships" xmlns:v="urn:schemas-microsoft-com:vml" xmlns:w="http://schemas.openxmlformats.org/wordprocessingml/2006/main" xmlns:w10="urn:schemas-microsoft-com:office:word" xmlns:wp="http://schemas.openxmlformats.org/drawingml/2006/wordprocessingDrawing" xmlns:wps="http://schemas.microsoft.com/office/word/2010/wordprocessingShape" xmlns:wpg="http://schemas.microsoft.com/office/word/2010/wordprocessingGroup" xmlns:mc="http://schemas.openxmlformats.org/markup-compatibility/2006" xmlns:wp14="http://schemas.microsoft.com/office/word/2010/wordprocessingDrawing" xmlns:w14="http://schemas.microsoft.com/office/word/2010/wordml" xmlns:w15="http://schemas.microsoft.com/office/word/2012/wordml" mc:Ignorable="w14 wp14 w15">
   <w:p>
     <w:pPr>
@@ -1887,7 +1920,7 @@
 </w:ftr>
 </file>
 
-<file path=word/footer2.xml><?xml version="1.0" encoding="utf-8"?>
+<file path=word/footer3.xml><?xml version="1.0" encoding="utf-8"?>
 <w:ftr xmlns:o="urn:schemas-microsoft-com:office:office" xmlns:r="http://schemas.openxmlformats.org/officeDocument/2006/relationships" xmlns:v="urn:schemas-microsoft-com:vml" xmlns:w="http://schemas.openxmlformats.org/wordprocessingml/2006/main" xmlns:w10="urn:schemas-microsoft-com:office:word" xmlns:wp="http://schemas.openxmlformats.org/drawingml/2006/wordprocessingDrawing" xmlns:wps="http://schemas.microsoft.com/office/word/2010/wordprocessingShape" xmlns:wpg="http://schemas.microsoft.com/office/word/2010/wordprocessingGroup" xmlns:mc="http://schemas.openxmlformats.org/markup-compatibility/2006" xmlns:wp14="http://schemas.microsoft.com/office/word/2010/wordprocessingDrawing" xmlns:w14="http://schemas.microsoft.com/office/word/2010/wordml" xmlns:w15="http://schemas.microsoft.com/office/word/2012/wordml" mc:Ignorable="w14 wp14 w15">
   <w:p>
     <w:pPr>
@@ -1908,13 +1941,28 @@
     <w:pPr>
       <w:pStyle w:val="Header"/>
       <w:spacing w:before="0" w:after="200"/>
+      <w:rPr/>
+    </w:pPr>
+    <w:r>
+      <w:rPr/>
+    </w:r>
+  </w:p>
+</w:hdr>
+</file>
+
+<file path=word/header2.xml><?xml version="1.0" encoding="utf-8"?>
+<w:hdr xmlns:o="urn:schemas-microsoft-com:office:office" xmlns:r="http://schemas.openxmlformats.org/officeDocument/2006/relationships" xmlns:v="urn:schemas-microsoft-com:vml" xmlns:w="http://schemas.openxmlformats.org/wordprocessingml/2006/main" xmlns:w10="urn:schemas-microsoft-com:office:word" xmlns:wp="http://schemas.openxmlformats.org/drawingml/2006/wordprocessingDrawing" xmlns:wps="http://schemas.microsoft.com/office/word/2010/wordprocessingShape" xmlns:wpg="http://schemas.microsoft.com/office/word/2010/wordprocessingGroup" xmlns:mc="http://schemas.openxmlformats.org/markup-compatibility/2006" xmlns:wp14="http://schemas.microsoft.com/office/word/2010/wordprocessingDrawing" xmlns:w14="http://schemas.microsoft.com/office/word/2010/wordml" xmlns:w15="http://schemas.microsoft.com/office/word/2012/wordml" mc:Ignorable="w14 wp14 w15">
+  <w:p>
+    <w:pPr>
+      <w:pStyle w:val="Header"/>
+      <w:spacing w:before="0" w:after="200"/>
       <w:ind w:start="360" w:end="0"/>
       <w:jc w:val="end"/>
       <w:rPr/>
     </w:pPr>
     <w:r>
       <w:drawing>
-        <wp:anchor behindDoc="1" distT="0" distB="0" distL="114935" distR="114935" simplePos="0" locked="0" layoutInCell="1" allowOverlap="1" relativeHeight="0">
+        <wp:anchor behindDoc="1" distT="0" distB="0" distL="0" distR="0" simplePos="0" locked="0" layoutInCell="1" allowOverlap="1" relativeHeight="0">
           <wp:simplePos x="0" y="0"/>
           <wp:positionH relativeFrom="column">
             <wp:posOffset>1209040</wp:posOffset>
@@ -1959,7 +2007,7 @@
         </wp:anchor>
       </w:drawing>
       <w:drawing>
-        <wp:anchor behindDoc="1" distT="0" distB="0" distL="114935" distR="114935" simplePos="0" locked="0" layoutInCell="1" allowOverlap="1" relativeHeight="0">
+        <wp:anchor behindDoc="1" distT="0" distB="0" distL="0" distR="0" simplePos="0" locked="0" layoutInCell="1" allowOverlap="1" relativeHeight="0">
           <wp:simplePos x="0" y="0"/>
           <wp:positionH relativeFrom="column">
             <wp:posOffset>953135</wp:posOffset>
@@ -2004,7 +2052,7 @@
         </wp:anchor>
       </w:drawing>
       <w:drawing>
-        <wp:anchor behindDoc="1" distT="0" distB="0" distL="114935" distR="114935" simplePos="0" locked="0" layoutInCell="1" allowOverlap="1" relativeHeight="0">
+        <wp:anchor behindDoc="1" distT="0" distB="0" distL="0" distR="0" simplePos="0" locked="0" layoutInCell="1" allowOverlap="1" relativeHeight="0">
           <wp:simplePos x="0" y="0"/>
           <wp:positionH relativeFrom="column">
             <wp:posOffset>690245</wp:posOffset>
@@ -2049,7 +2097,7 @@
         </wp:anchor>
       </w:drawing>
       <w:drawing>
-        <wp:anchor behindDoc="1" distT="0" distB="0" distL="114935" distR="114935" simplePos="0" locked="0" layoutInCell="1" allowOverlap="1" relativeHeight="0">
+        <wp:anchor behindDoc="1" distT="0" distB="0" distL="0" distR="0" simplePos="0" locked="0" layoutInCell="1" allowOverlap="1" relativeHeight="0">
           <wp:simplePos x="0" y="0"/>
           <wp:positionH relativeFrom="column">
             <wp:posOffset>296545</wp:posOffset>
@@ -2094,7 +2142,7 @@
         </wp:anchor>
       </w:drawing>
       <w:drawing>
-        <wp:anchor behindDoc="1" distT="0" distB="0" distL="114935" distR="114935" simplePos="0" locked="0" layoutInCell="1" allowOverlap="1" relativeHeight="0">
+        <wp:anchor behindDoc="1" distT="0" distB="0" distL="0" distR="0" simplePos="0" locked="0" layoutInCell="1" allowOverlap="1" relativeHeight="0">
           <wp:simplePos x="0" y="0"/>
           <wp:positionH relativeFrom="margin">
             <wp:posOffset>-1270</wp:posOffset>
@@ -2160,7 +2208,7 @@
 </w:hdr>
 </file>
 
-<file path=word/header2.xml><?xml version="1.0" encoding="utf-8"?>
+<file path=word/header3.xml><?xml version="1.0" encoding="utf-8"?>
 <w:hdr xmlns:o="urn:schemas-microsoft-com:office:office" xmlns:r="http://schemas.openxmlformats.org/officeDocument/2006/relationships" xmlns:v="urn:schemas-microsoft-com:vml" xmlns:w="http://schemas.openxmlformats.org/wordprocessingml/2006/main" xmlns:w10="urn:schemas-microsoft-com:office:word" xmlns:wp="http://schemas.openxmlformats.org/drawingml/2006/wordprocessingDrawing" xmlns:wps="http://schemas.microsoft.com/office/word/2010/wordprocessingShape" xmlns:wpg="http://schemas.microsoft.com/office/word/2010/wordprocessingGroup" xmlns:mc="http://schemas.openxmlformats.org/markup-compatibility/2006" xmlns:wp14="http://schemas.microsoft.com/office/word/2010/wordprocessingDrawing" xmlns:w14="http://schemas.microsoft.com/office/word/2010/wordml" xmlns:w15="http://schemas.microsoft.com/office/word/2012/wordml" mc:Ignorable="w14 wp14 w15">
   <w:p>
     <w:pPr>
@@ -2172,7 +2220,7 @@
     </w:pPr>
     <w:r>
       <w:drawing>
-        <wp:anchor behindDoc="1" distT="0" distB="0" distL="114935" distR="114935" simplePos="0" locked="0" layoutInCell="0" allowOverlap="1" relativeHeight="2">
+        <wp:anchor behindDoc="1" distT="0" distB="0" distL="0" distR="0" simplePos="0" locked="0" layoutInCell="0" allowOverlap="1" relativeHeight="2">
           <wp:simplePos x="0" y="0"/>
           <wp:positionH relativeFrom="margin">
             <wp:posOffset>-1270</wp:posOffset>
@@ -2219,7 +2267,7 @@
         </wp:anchor>
       </w:drawing>
       <w:drawing>
-        <wp:anchor behindDoc="1" distT="0" distB="0" distL="114935" distR="114935" simplePos="0" locked="0" layoutInCell="1" allowOverlap="1" relativeHeight="3">
+        <wp:anchor behindDoc="1" distT="0" distB="0" distL="0" distR="0" simplePos="0" locked="0" layoutInCell="1" allowOverlap="1" relativeHeight="3">
           <wp:simplePos x="0" y="0"/>
           <wp:positionH relativeFrom="column">
             <wp:posOffset>2715895</wp:posOffset>
@@ -2303,6 +2351,102 @@
       </w:pPr>
       <w:rPr/>
     </w:lvl>
+    <w:lvl w:ilvl="1">
+      <w:start w:val="1"/>
+      <w:numFmt w:val="decimal"/>
+      <w:lvlText w:val="%2."/>
+      <w:lvlJc w:val="start"/>
+      <w:pPr>
+        <w:tabs>
+          <w:tab w:val="num" w:pos="1080"/>
+        </w:tabs>
+        <w:ind w:start="1080" w:hanging="360"/>
+      </w:pPr>
+    </w:lvl>
+    <w:lvl w:ilvl="2">
+      <w:start w:val="1"/>
+      <w:numFmt w:val="decimal"/>
+      <w:lvlText w:val="%3."/>
+      <w:lvlJc w:val="start"/>
+      <w:pPr>
+        <w:tabs>
+          <w:tab w:val="num" w:pos="1440"/>
+        </w:tabs>
+        <w:ind w:start="1440" w:hanging="360"/>
+      </w:pPr>
+    </w:lvl>
+    <w:lvl w:ilvl="3">
+      <w:start w:val="1"/>
+      <w:numFmt w:val="decimal"/>
+      <w:lvlText w:val="%4."/>
+      <w:lvlJc w:val="start"/>
+      <w:pPr>
+        <w:tabs>
+          <w:tab w:val="num" w:pos="1800"/>
+        </w:tabs>
+        <w:ind w:start="1800" w:hanging="360"/>
+      </w:pPr>
+    </w:lvl>
+    <w:lvl w:ilvl="4">
+      <w:start w:val="1"/>
+      <w:numFmt w:val="decimal"/>
+      <w:lvlText w:val="%5."/>
+      <w:lvlJc w:val="start"/>
+      <w:pPr>
+        <w:tabs>
+          <w:tab w:val="num" w:pos="2160"/>
+        </w:tabs>
+        <w:ind w:start="2160" w:hanging="360"/>
+      </w:pPr>
+    </w:lvl>
+    <w:lvl w:ilvl="5">
+      <w:start w:val="1"/>
+      <w:numFmt w:val="decimal"/>
+      <w:lvlText w:val="%6."/>
+      <w:lvlJc w:val="start"/>
+      <w:pPr>
+        <w:tabs>
+          <w:tab w:val="num" w:pos="2520"/>
+        </w:tabs>
+        <w:ind w:start="2520" w:hanging="360"/>
+      </w:pPr>
+    </w:lvl>
+    <w:lvl w:ilvl="6">
+      <w:start w:val="1"/>
+      <w:numFmt w:val="decimal"/>
+      <w:lvlText w:val="%7."/>
+      <w:lvlJc w:val="start"/>
+      <w:pPr>
+        <w:tabs>
+          <w:tab w:val="num" w:pos="2880"/>
+        </w:tabs>
+        <w:ind w:start="2880" w:hanging="360"/>
+      </w:pPr>
+    </w:lvl>
+    <w:lvl w:ilvl="7">
+      <w:start w:val="1"/>
+      <w:numFmt w:val="decimal"/>
+      <w:lvlText w:val="%8."/>
+      <w:lvlJc w:val="start"/>
+      <w:pPr>
+        <w:tabs>
+          <w:tab w:val="num" w:pos="3240"/>
+        </w:tabs>
+        <w:ind w:start="3240" w:hanging="360"/>
+      </w:pPr>
+    </w:lvl>
+    <w:lvl w:ilvl="8">
+      <w:start w:val="1"/>
+      <w:numFmt w:val="decimal"/>
+      <w:lvlText w:val="%9."/>
+      <w:lvlJc w:val="start"/>
+      <w:pPr>
+        <w:tabs>
+          <w:tab w:val="num" w:pos="3600"/>
+        </w:tabs>
+        <w:ind w:start="3600" w:hanging="360"/>
+      </w:pPr>
+    </w:lvl>
   </w:abstractNum>
   <w:abstractNum w:abstractNumId="2">
     <w:lvl w:ilvl="0">
@@ -2457,10 +2601,12 @@
       <w:suppressAutoHyphens w:val="true"/>
       <w:bidi w:val="0"/>
       <w:spacing w:lineRule="auto" w:line="276" w:before="0" w:after="200"/>
+      <w:jc w:val="start"/>
     </w:pPr>
     <w:rPr>
       <w:rFonts w:ascii="Calibri" w:hAnsi="Calibri" w:eastAsia="Calibri" w:cs="Times New Roman"/>
       <w:color w:val="auto"/>
+      <w:kern w:val="0"/>
       <w:sz w:val="22"/>
       <w:szCs w:val="22"/>
       <w:lang w:val="en-US" w:eastAsia="zh-CN" w:bidi="ar-SA"/>
@@ -2710,10 +2856,13 @@
       <w:widowControl/>
       <w:suppressAutoHyphens w:val="true"/>
       <w:bidi w:val="0"/>
+      <w:spacing w:before="0" w:after="0"/>
+      <w:jc w:val="start"/>
     </w:pPr>
     <w:rPr>
       <w:rFonts w:ascii="Calibri" w:hAnsi="Calibri" w:eastAsia="Calibri" w:cs="Times New Roman"/>
       <w:color w:val="auto"/>
+      <w:kern w:val="0"/>
       <w:sz w:val="22"/>
       <w:szCs w:val="22"/>
       <w:lang w:val="ro-RO" w:eastAsia="zh-CN" w:bidi="ar-SA"/>
@@ -2725,12 +2874,14 @@
     <w:pPr>
       <w:widowControl/>
       <w:suppressAutoHyphens w:val="true"/>
-      <w:autoSpaceDE w:val="false"/>
       <w:bidi w:val="0"/>
+      <w:spacing w:before="0" w:after="0"/>
+      <w:jc w:val="start"/>
     </w:pPr>
     <w:rPr>
       <w:rFonts w:ascii="Arial" w:hAnsi="Arial" w:eastAsia="Calibri" w:cs="Arial"/>
       <w:color w:val="000000"/>
+      <w:kern w:val="0"/>
       <w:sz w:val="24"/>
       <w:szCs w:val="24"/>
       <w:lang w:val="en-US" w:eastAsia="zh-CN" w:bidi="ar-SA"/>
